--- a/Modelo de calidad.docx
+++ b/Modelo de calidad.docx
@@ -4,68 +4,1098 @@
   <w:body>
     <w:p>
       <w:pPr>
+        <w:pStyle w:val="Normal1"/>
+        <w:widowControl/>
+        <w:tabs>
+          <w:tab w:val="left" w:pos="1260"/>
+        </w:tabs>
+        <w:ind w:left="284"/>
         <w:jc w:val="center"/>
         <w:rPr>
+          <w:sz w:val="32"/>
+          <w:szCs w:val="32"/>
+        </w:rPr>
+      </w:pPr>
+      <w:r>
+        <w:rPr>
+          <w:b/>
+          <w:sz w:val="32"/>
+          <w:szCs w:val="32"/>
+        </w:rPr>
+        <w:t>Universidad Nacional de La Matanza</w:t>
+      </w:r>
+      <w:r>
+        <w:rPr>
+          <w:noProof/>
+        </w:rPr>
+        <w:drawing>
+          <wp:anchor distT="0" distB="0" distL="114300" distR="114300" simplePos="0" relativeHeight="251658240" behindDoc="0" locked="0" layoutInCell="0" allowOverlap="0">
+            <wp:simplePos x="0" y="0"/>
+            <wp:positionH relativeFrom="margin">
+              <wp:posOffset>-514350</wp:posOffset>
+            </wp:positionH>
+            <wp:positionV relativeFrom="paragraph">
+              <wp:posOffset>-158750</wp:posOffset>
+            </wp:positionV>
+            <wp:extent cx="728980" cy="748030"/>
+            <wp:effectExtent l="0" t="0" r="0" b="0"/>
+            <wp:wrapSquare wrapText="bothSides"/>
+            <wp:docPr id="1" name="Imagen 1"/>
+            <wp:cNvGraphicFramePr>
+              <a:graphicFrameLocks xmlns:a="http://schemas.openxmlformats.org/drawingml/2006/main" noChangeAspect="1"/>
+            </wp:cNvGraphicFramePr>
+            <a:graphic xmlns:a="http://schemas.openxmlformats.org/drawingml/2006/main">
+              <a:graphicData uri="http://schemas.openxmlformats.org/drawingml/2006/picture">
+                <pic:pic xmlns:pic="http://schemas.openxmlformats.org/drawingml/2006/picture">
+                  <pic:nvPicPr>
+                    <pic:cNvPr id="0" name="image01.jpg"/>
+                    <pic:cNvPicPr>
+                      <a:picLocks noChangeAspect="1" noChangeArrowheads="1"/>
+                    </pic:cNvPicPr>
+                  </pic:nvPicPr>
+                  <pic:blipFill>
+                    <a:blip r:embed="rId5">
+                      <a:extLst>
+                        <a:ext uri="{28A0092B-C50C-407E-A947-70E740481C1C}">
+                          <a14:useLocalDpi xmlns:a14="http://schemas.microsoft.com/office/drawing/2010/main" val="0"/>
+                        </a:ext>
+                      </a:extLst>
+                    </a:blip>
+                    <a:srcRect/>
+                    <a:stretch>
+                      <a:fillRect/>
+                    </a:stretch>
+                  </pic:blipFill>
+                  <pic:spPr bwMode="auto">
+                    <a:xfrm>
+                      <a:off x="0" y="0"/>
+                      <a:ext cx="728980" cy="748030"/>
+                    </a:xfrm>
+                    <a:prstGeom prst="rect">
+                      <a:avLst/>
+                    </a:prstGeom>
+                    <a:noFill/>
+                  </pic:spPr>
+                </pic:pic>
+              </a:graphicData>
+            </a:graphic>
+            <wp14:sizeRelH relativeFrom="page">
+              <wp14:pctWidth>0</wp14:pctWidth>
+            </wp14:sizeRelH>
+            <wp14:sizeRelV relativeFrom="page">
+              <wp14:pctHeight>0</wp14:pctHeight>
+            </wp14:sizeRelV>
+          </wp:anchor>
+        </w:drawing>
+      </w:r>
+    </w:p>
+    <w:p>
+      <w:pPr>
+        <w:pStyle w:val="Normal1"/>
+        <w:widowControl/>
+        <w:jc w:val="center"/>
+        <w:rPr>
+          <w:sz w:val="32"/>
+          <w:szCs w:val="32"/>
+        </w:rPr>
+      </w:pPr>
+      <w:r>
+        <w:rPr>
+          <w:b/>
+          <w:sz w:val="32"/>
+          <w:szCs w:val="32"/>
+        </w:rPr>
+        <w:t>Departamento de Ingeniería e Investigaciones Tecnológicas</w:t>
+      </w:r>
+    </w:p>
+    <w:p>
+      <w:pPr>
+        <w:pStyle w:val="Normal1"/>
+        <w:widowControl/>
+        <w:jc w:val="center"/>
+      </w:pPr>
+    </w:p>
+    <w:p>
+      <w:pPr>
+        <w:pStyle w:val="Ttulo"/>
+      </w:pPr>
+    </w:p>
+    <w:p>
+      <w:pPr>
+        <w:pStyle w:val="Ttulo"/>
+      </w:pPr>
+    </w:p>
+    <w:p>
+      <w:pPr>
+        <w:pStyle w:val="Ttulo"/>
+      </w:pPr>
+      <w:r>
+        <w:rPr>
+          <w:rFonts w:ascii="Times New Roman" w:eastAsia="Times New Roman" w:hAnsi="Times New Roman" w:cs="Times New Roman"/>
+          <w:b/>
+          <w:sz w:val="72"/>
+          <w:szCs w:val="72"/>
+        </w:rPr>
+        <w:t>Análisis de Software</w:t>
+      </w:r>
+    </w:p>
+    <w:p>
+      <w:pPr>
+        <w:pStyle w:val="Normal1"/>
+        <w:widowControl/>
+        <w:jc w:val="center"/>
+      </w:pPr>
+    </w:p>
+    <w:p>
+      <w:pPr>
+        <w:pStyle w:val="Normal1"/>
+        <w:widowControl/>
+        <w:jc w:val="center"/>
+      </w:pPr>
+    </w:p>
+    <w:p>
+      <w:pPr>
+        <w:pStyle w:val="Normal1"/>
+        <w:widowControl/>
+        <w:jc w:val="center"/>
+      </w:pPr>
+    </w:p>
+    <w:p>
+      <w:pPr>
+        <w:pStyle w:val="Normal1"/>
+        <w:widowControl/>
+        <w:ind w:left="-284" w:right="-284"/>
+        <w:jc w:val="center"/>
+      </w:pPr>
+      <w:r>
+        <w:rPr>
+          <w:b/>
+          <w:sz w:val="52"/>
+          <w:szCs w:val="52"/>
+        </w:rPr>
+        <w:t>Documento de calidad</w:t>
+      </w:r>
+    </w:p>
+    <w:p>
+      <w:pPr>
+        <w:pStyle w:val="Normal1"/>
+        <w:widowControl/>
+        <w:ind w:left="-284" w:right="-284"/>
+        <w:jc w:val="center"/>
+      </w:pPr>
+      <w:bookmarkStart w:id="0" w:name="h.gjdgxs"/>
+      <w:bookmarkEnd w:id="0"/>
+      <w:r>
+        <w:rPr>
+          <w:b/>
+          <w:sz w:val="40"/>
+          <w:szCs w:val="40"/>
+        </w:rPr>
+        <w:t>Modelo de algoritmo</w:t>
+      </w:r>
+    </w:p>
+    <w:p>
+      <w:pPr>
+        <w:pStyle w:val="Normal1"/>
+        <w:widowControl/>
+        <w:ind w:left="-284" w:right="-284"/>
+        <w:jc w:val="center"/>
+      </w:pPr>
+    </w:p>
+    <w:p>
+      <w:pPr>
+        <w:pStyle w:val="Normal1"/>
+        <w:widowControl/>
+        <w:ind w:left="-284" w:right="-284"/>
+      </w:pPr>
+      <w:bookmarkStart w:id="1" w:name="_GoBack"/>
+      <w:bookmarkEnd w:id="1"/>
+    </w:p>
+    <w:p>
+      <w:pPr>
+        <w:pStyle w:val="Normal1"/>
+        <w:widowControl/>
+        <w:ind w:right="-284"/>
+      </w:pPr>
+    </w:p>
+    <w:p>
+      <w:pPr>
+        <w:pStyle w:val="Normal1"/>
+        <w:keepNext/>
+        <w:widowControl/>
+        <w:ind w:left="-284" w:right="-284"/>
+        <w:jc w:val="center"/>
+        <w:rPr>
+          <w:sz w:val="52"/>
+          <w:szCs w:val="52"/>
+        </w:rPr>
+      </w:pPr>
+      <w:r>
+        <w:rPr>
+          <w:b/>
+          <w:sz w:val="52"/>
+          <w:szCs w:val="52"/>
+        </w:rPr>
+        <w:t xml:space="preserve">Grupo N: </w:t>
+      </w:r>
+      <w:r>
+        <w:rPr>
+          <w:b/>
+          <w:sz w:val="52"/>
+          <w:szCs w:val="52"/>
+        </w:rPr>
+        <w:t>1</w:t>
+      </w:r>
+    </w:p>
+    <w:p>
+      <w:pPr>
+        <w:pStyle w:val="Normal1"/>
+        <w:widowControl/>
+        <w:ind w:left="-284" w:right="-284"/>
+      </w:pPr>
+    </w:p>
+    <w:p>
+      <w:pPr>
+        <w:pStyle w:val="Normal1"/>
+        <w:widowControl/>
+        <w:tabs>
+          <w:tab w:val="left" w:pos="1418"/>
+        </w:tabs>
+        <w:ind w:left="-284" w:right="-284"/>
+      </w:pPr>
+      <w:r>
+        <w:rPr>
           <w:b/>
           <w:sz w:val="28"/>
-          <w:u w:val="single"/>
-        </w:rPr>
-      </w:pPr>
-      <w:r>
-        <w:rPr>
-          <w:b/>
+          <w:szCs w:val="28"/>
+        </w:rPr>
+        <w:t>Docentes:</w:t>
+      </w:r>
+      <w:r>
+        <w:rPr>
           <w:sz w:val="28"/>
-          <w:u w:val="single"/>
-        </w:rPr>
+          <w:szCs w:val="28"/>
+        </w:rPr>
+        <w:t xml:space="preserve"> </w:t>
+      </w:r>
+      <w:r>
+        <w:rPr>
+          <w:sz w:val="28"/>
+          <w:szCs w:val="28"/>
+        </w:rPr>
+        <w:tab/>
+      </w:r>
+      <w:proofErr w:type="spellStart"/>
+      <w:r>
+        <w:rPr>
+          <w:sz w:val="28"/>
+          <w:szCs w:val="28"/>
+        </w:rPr>
+        <w:t>Landaburu</w:t>
+      </w:r>
+      <w:proofErr w:type="spellEnd"/>
+      <w:r>
+        <w:rPr>
+          <w:sz w:val="28"/>
+          <w:szCs w:val="28"/>
+        </w:rPr>
+        <w:t>, Roberto</w:t>
+      </w:r>
+    </w:p>
+    <w:p>
+      <w:pPr>
+        <w:pStyle w:val="Normal1"/>
+        <w:widowControl/>
+        <w:tabs>
+          <w:tab w:val="left" w:pos="1418"/>
+        </w:tabs>
+        <w:ind w:left="-284" w:right="-284"/>
+      </w:pPr>
+      <w:r>
+        <w:rPr>
+          <w:sz w:val="28"/>
+          <w:szCs w:val="28"/>
+        </w:rPr>
+        <w:tab/>
+        <w:t>Agustín, Gustavo</w:t>
+      </w:r>
+    </w:p>
+    <w:p>
+      <w:pPr>
+        <w:pStyle w:val="Normal1"/>
+        <w:widowControl/>
+        <w:tabs>
+          <w:tab w:val="left" w:pos="1418"/>
+        </w:tabs>
+        <w:ind w:left="-284" w:right="-284"/>
+      </w:pPr>
+      <w:r>
+        <w:rPr>
+          <w:sz w:val="28"/>
+          <w:szCs w:val="28"/>
+        </w:rPr>
+        <w:tab/>
+        <w:t>Del Ben, Enzo</w:t>
+      </w:r>
+    </w:p>
+    <w:p>
+      <w:pPr>
+        <w:pStyle w:val="Normal1"/>
+        <w:widowControl/>
+        <w:tabs>
+          <w:tab w:val="left" w:pos="1418"/>
+        </w:tabs>
+        <w:ind w:left="-284" w:right="-284"/>
+      </w:pPr>
+      <w:r>
+        <w:rPr>
+          <w:sz w:val="28"/>
+          <w:szCs w:val="28"/>
+        </w:rPr>
+        <w:tab/>
+      </w:r>
+      <w:proofErr w:type="spellStart"/>
+      <w:r>
+        <w:rPr>
+          <w:sz w:val="28"/>
+          <w:szCs w:val="28"/>
+        </w:rPr>
+        <w:t>Vinjoy</w:t>
+      </w:r>
+      <w:proofErr w:type="spellEnd"/>
+      <w:r>
+        <w:rPr>
+          <w:sz w:val="28"/>
+          <w:szCs w:val="28"/>
+        </w:rPr>
+        <w:t>, Marcelo</w:t>
+      </w:r>
+    </w:p>
+    <w:p>
+      <w:pPr>
+        <w:pStyle w:val="Normal1"/>
+        <w:widowControl/>
+        <w:ind w:right="-284"/>
+      </w:pPr>
+    </w:p>
+    <w:p>
+      <w:pPr>
+        <w:pStyle w:val="Normal1"/>
+        <w:widowControl/>
+        <w:ind w:left="-284" w:right="-284"/>
+      </w:pPr>
+    </w:p>
+    <w:p>
+      <w:pPr>
+        <w:pStyle w:val="Normal1"/>
+        <w:widowControl/>
+        <w:ind w:left="-284" w:right="-284"/>
+        <w:rPr>
+          <w:b/>
+          <w:sz w:val="28"/>
+          <w:szCs w:val="28"/>
+        </w:rPr>
+      </w:pPr>
+      <w:r>
+        <w:rPr>
+          <w:b/>
+          <w:sz w:val="28"/>
+          <w:szCs w:val="28"/>
+        </w:rPr>
+        <w:t xml:space="preserve">Integrantes:   </w:t>
+      </w:r>
+    </w:p>
+    <w:p>
+      <w:pPr>
+        <w:pStyle w:val="Normal1"/>
+        <w:widowControl/>
+        <w:ind w:left="-284" w:right="-284"/>
+        <w:rPr>
+          <w:b/>
+          <w:sz w:val="28"/>
+          <w:szCs w:val="28"/>
+        </w:rPr>
+      </w:pPr>
+    </w:p>
+    <w:tbl>
+      <w:tblPr>
+        <w:tblStyle w:val="Tablaconcuadrcula"/>
+        <w:tblW w:w="0" w:type="auto"/>
+        <w:tblInd w:w="0" w:type="dxa"/>
+        <w:tblLook w:val="04A0" w:firstRow="1" w:lastRow="0" w:firstColumn="1" w:lastColumn="0" w:noHBand="0" w:noVBand="1"/>
+      </w:tblPr>
+      <w:tblGrid>
+        <w:gridCol w:w="3963"/>
+        <w:gridCol w:w="3963"/>
+      </w:tblGrid>
+      <w:tr>
+        <w:tc>
+          <w:tcPr>
+            <w:tcW w:w="3963" w:type="dxa"/>
+            <w:tcBorders>
+              <w:top w:val="single" w:sz="4" w:space="0" w:color="auto"/>
+              <w:left w:val="single" w:sz="4" w:space="0" w:color="auto"/>
+              <w:bottom w:val="single" w:sz="4" w:space="0" w:color="auto"/>
+              <w:right w:val="single" w:sz="4" w:space="0" w:color="auto"/>
+            </w:tcBorders>
+            <w:hideMark/>
+          </w:tcPr>
+          <w:p>
+            <w:pPr>
+              <w:pStyle w:val="Normal1"/>
+              <w:widowControl/>
+              <w:ind w:right="-284"/>
+              <w:jc w:val="center"/>
+              <w:rPr>
+                <w:b/>
+                <w:sz w:val="28"/>
+                <w:szCs w:val="28"/>
+              </w:rPr>
+            </w:pPr>
+            <w:r>
+              <w:rPr>
+                <w:b/>
+                <w:sz w:val="28"/>
+                <w:szCs w:val="28"/>
+              </w:rPr>
+              <w:t>Apellido y Nombre</w:t>
+            </w:r>
+          </w:p>
+        </w:tc>
+        <w:tc>
+          <w:tcPr>
+            <w:tcW w:w="3963" w:type="dxa"/>
+            <w:tcBorders>
+              <w:top w:val="single" w:sz="4" w:space="0" w:color="auto"/>
+              <w:left w:val="single" w:sz="4" w:space="0" w:color="auto"/>
+              <w:bottom w:val="single" w:sz="4" w:space="0" w:color="auto"/>
+              <w:right w:val="single" w:sz="4" w:space="0" w:color="auto"/>
+            </w:tcBorders>
+            <w:hideMark/>
+          </w:tcPr>
+          <w:p>
+            <w:pPr>
+              <w:pStyle w:val="Normal1"/>
+              <w:widowControl/>
+              <w:ind w:right="-284"/>
+              <w:jc w:val="center"/>
+              <w:rPr>
+                <w:b/>
+                <w:sz w:val="28"/>
+                <w:szCs w:val="28"/>
+              </w:rPr>
+            </w:pPr>
+            <w:r>
+              <w:rPr>
+                <w:b/>
+                <w:sz w:val="28"/>
+                <w:szCs w:val="28"/>
+              </w:rPr>
+              <w:t>DNI</w:t>
+            </w:r>
+          </w:p>
+        </w:tc>
+      </w:tr>
+      <w:tr>
+        <w:tc>
+          <w:tcPr>
+            <w:tcW w:w="3963" w:type="dxa"/>
+            <w:tcBorders>
+              <w:top w:val="single" w:sz="4" w:space="0" w:color="auto"/>
+              <w:left w:val="single" w:sz="4" w:space="0" w:color="auto"/>
+              <w:bottom w:val="single" w:sz="4" w:space="0" w:color="auto"/>
+              <w:right w:val="single" w:sz="4" w:space="0" w:color="auto"/>
+            </w:tcBorders>
+            <w:hideMark/>
+          </w:tcPr>
+          <w:p>
+            <w:pPr>
+              <w:pStyle w:val="Normal1"/>
+              <w:widowControl/>
+              <w:ind w:right="-284"/>
+              <w:jc w:val="center"/>
+              <w:rPr>
+                <w:sz w:val="28"/>
+                <w:szCs w:val="28"/>
+              </w:rPr>
+            </w:pPr>
+            <w:r>
+              <w:rPr>
+                <w:sz w:val="28"/>
+                <w:szCs w:val="28"/>
+              </w:rPr>
+              <w:t>Flores, Gabriel</w:t>
+            </w:r>
+          </w:p>
+        </w:tc>
+        <w:tc>
+          <w:tcPr>
+            <w:tcW w:w="3963" w:type="dxa"/>
+            <w:tcBorders>
+              <w:top w:val="single" w:sz="4" w:space="0" w:color="auto"/>
+              <w:left w:val="single" w:sz="4" w:space="0" w:color="auto"/>
+              <w:bottom w:val="single" w:sz="4" w:space="0" w:color="auto"/>
+              <w:right w:val="single" w:sz="4" w:space="0" w:color="auto"/>
+            </w:tcBorders>
+            <w:hideMark/>
+          </w:tcPr>
+          <w:p>
+            <w:pPr>
+              <w:pStyle w:val="Normal1"/>
+              <w:widowControl/>
+              <w:ind w:right="-284"/>
+              <w:jc w:val="center"/>
+              <w:rPr>
+                <w:sz w:val="28"/>
+                <w:szCs w:val="28"/>
+              </w:rPr>
+            </w:pPr>
+            <w:r>
+              <w:rPr>
+                <w:sz w:val="28"/>
+                <w:szCs w:val="28"/>
+              </w:rPr>
+              <w:t>35.957.073</w:t>
+            </w:r>
+          </w:p>
+        </w:tc>
+      </w:tr>
+      <w:tr>
+        <w:tc>
+          <w:tcPr>
+            <w:tcW w:w="3963" w:type="dxa"/>
+            <w:tcBorders>
+              <w:top w:val="single" w:sz="4" w:space="0" w:color="auto"/>
+              <w:left w:val="single" w:sz="4" w:space="0" w:color="auto"/>
+              <w:bottom w:val="single" w:sz="4" w:space="0" w:color="auto"/>
+              <w:right w:val="single" w:sz="4" w:space="0" w:color="auto"/>
+            </w:tcBorders>
+            <w:hideMark/>
+          </w:tcPr>
+          <w:p>
+            <w:pPr>
+              <w:pStyle w:val="Normal1"/>
+              <w:widowControl/>
+              <w:ind w:right="-284"/>
+              <w:jc w:val="center"/>
+              <w:rPr>
+                <w:sz w:val="28"/>
+                <w:szCs w:val="28"/>
+              </w:rPr>
+            </w:pPr>
+            <w:r>
+              <w:rPr>
+                <w:sz w:val="28"/>
+                <w:szCs w:val="28"/>
+              </w:rPr>
+              <w:t>García, Elías</w:t>
+            </w:r>
+          </w:p>
+        </w:tc>
+        <w:tc>
+          <w:tcPr>
+            <w:tcW w:w="3963" w:type="dxa"/>
+            <w:tcBorders>
+              <w:top w:val="single" w:sz="4" w:space="0" w:color="auto"/>
+              <w:left w:val="single" w:sz="4" w:space="0" w:color="auto"/>
+              <w:bottom w:val="single" w:sz="4" w:space="0" w:color="auto"/>
+              <w:right w:val="single" w:sz="4" w:space="0" w:color="auto"/>
+            </w:tcBorders>
+            <w:hideMark/>
+          </w:tcPr>
+          <w:p>
+            <w:pPr>
+              <w:pStyle w:val="Normal1"/>
+              <w:widowControl/>
+              <w:ind w:right="-284"/>
+              <w:jc w:val="center"/>
+              <w:rPr>
+                <w:sz w:val="28"/>
+                <w:szCs w:val="28"/>
+              </w:rPr>
+            </w:pPr>
+            <w:r>
+              <w:rPr>
+                <w:sz w:val="28"/>
+                <w:szCs w:val="28"/>
+              </w:rPr>
+              <w:t>36.166.103</w:t>
+            </w:r>
+          </w:p>
+        </w:tc>
+      </w:tr>
+      <w:tr>
+        <w:tc>
+          <w:tcPr>
+            <w:tcW w:w="3963" w:type="dxa"/>
+            <w:tcBorders>
+              <w:top w:val="single" w:sz="4" w:space="0" w:color="auto"/>
+              <w:left w:val="single" w:sz="4" w:space="0" w:color="auto"/>
+              <w:bottom w:val="single" w:sz="4" w:space="0" w:color="auto"/>
+              <w:right w:val="single" w:sz="4" w:space="0" w:color="auto"/>
+            </w:tcBorders>
+            <w:hideMark/>
+          </w:tcPr>
+          <w:p>
+            <w:pPr>
+              <w:pStyle w:val="Normal1"/>
+              <w:widowControl/>
+              <w:ind w:right="-284"/>
+              <w:jc w:val="center"/>
+              <w:rPr>
+                <w:sz w:val="28"/>
+                <w:szCs w:val="28"/>
+              </w:rPr>
+            </w:pPr>
+            <w:r>
+              <w:rPr>
+                <w:sz w:val="28"/>
+                <w:szCs w:val="28"/>
+              </w:rPr>
+              <w:t>Luna, Damián</w:t>
+            </w:r>
+          </w:p>
+        </w:tc>
+        <w:tc>
+          <w:tcPr>
+            <w:tcW w:w="3963" w:type="dxa"/>
+            <w:tcBorders>
+              <w:top w:val="single" w:sz="4" w:space="0" w:color="auto"/>
+              <w:left w:val="single" w:sz="4" w:space="0" w:color="auto"/>
+              <w:bottom w:val="single" w:sz="4" w:space="0" w:color="auto"/>
+              <w:right w:val="single" w:sz="4" w:space="0" w:color="auto"/>
+            </w:tcBorders>
+            <w:hideMark/>
+          </w:tcPr>
+          <w:p>
+            <w:pPr>
+              <w:pStyle w:val="Normal1"/>
+              <w:widowControl/>
+              <w:ind w:right="-284"/>
+              <w:jc w:val="center"/>
+              <w:rPr>
+                <w:sz w:val="28"/>
+                <w:szCs w:val="28"/>
+              </w:rPr>
+            </w:pPr>
+            <w:r>
+              <w:rPr>
+                <w:sz w:val="28"/>
+                <w:szCs w:val="28"/>
+              </w:rPr>
+              <w:t>38.468.480</w:t>
+            </w:r>
+          </w:p>
+        </w:tc>
+      </w:tr>
+      <w:tr>
+        <w:tc>
+          <w:tcPr>
+            <w:tcW w:w="3963" w:type="dxa"/>
+            <w:tcBorders>
+              <w:top w:val="single" w:sz="4" w:space="0" w:color="auto"/>
+              <w:left w:val="single" w:sz="4" w:space="0" w:color="auto"/>
+              <w:bottom w:val="single" w:sz="4" w:space="0" w:color="auto"/>
+              <w:right w:val="single" w:sz="4" w:space="0" w:color="auto"/>
+            </w:tcBorders>
+            <w:hideMark/>
+          </w:tcPr>
+          <w:p>
+            <w:pPr>
+              <w:pStyle w:val="Normal1"/>
+              <w:widowControl/>
+              <w:ind w:right="-284"/>
+              <w:jc w:val="center"/>
+              <w:rPr>
+                <w:sz w:val="28"/>
+                <w:szCs w:val="28"/>
+              </w:rPr>
+            </w:pPr>
+            <w:proofErr w:type="spellStart"/>
+            <w:r>
+              <w:rPr>
+                <w:sz w:val="28"/>
+                <w:szCs w:val="28"/>
+              </w:rPr>
+              <w:t>Massaccisi</w:t>
+            </w:r>
+            <w:proofErr w:type="spellEnd"/>
+            <w:r>
+              <w:rPr>
+                <w:sz w:val="28"/>
+                <w:szCs w:val="28"/>
+              </w:rPr>
+              <w:t>, Daniel</w:t>
+            </w:r>
+          </w:p>
+        </w:tc>
+        <w:tc>
+          <w:tcPr>
+            <w:tcW w:w="3963" w:type="dxa"/>
+            <w:tcBorders>
+              <w:top w:val="single" w:sz="4" w:space="0" w:color="auto"/>
+              <w:left w:val="single" w:sz="4" w:space="0" w:color="auto"/>
+              <w:bottom w:val="single" w:sz="4" w:space="0" w:color="auto"/>
+              <w:right w:val="single" w:sz="4" w:space="0" w:color="auto"/>
+            </w:tcBorders>
+            <w:hideMark/>
+          </w:tcPr>
+          <w:p>
+            <w:pPr>
+              <w:pStyle w:val="Normal1"/>
+              <w:widowControl/>
+              <w:ind w:right="-284"/>
+              <w:jc w:val="center"/>
+              <w:rPr>
+                <w:sz w:val="28"/>
+                <w:szCs w:val="28"/>
+              </w:rPr>
+            </w:pPr>
+            <w:r>
+              <w:rPr>
+                <w:sz w:val="28"/>
+                <w:szCs w:val="28"/>
+              </w:rPr>
+              <w:t>38.457.964</w:t>
+            </w:r>
+          </w:p>
+        </w:tc>
+      </w:tr>
+      <w:tr>
+        <w:tc>
+          <w:tcPr>
+            <w:tcW w:w="3963" w:type="dxa"/>
+            <w:tcBorders>
+              <w:top w:val="single" w:sz="4" w:space="0" w:color="auto"/>
+              <w:left w:val="single" w:sz="4" w:space="0" w:color="auto"/>
+              <w:bottom w:val="single" w:sz="4" w:space="0" w:color="auto"/>
+              <w:right w:val="single" w:sz="4" w:space="0" w:color="auto"/>
+            </w:tcBorders>
+            <w:hideMark/>
+          </w:tcPr>
+          <w:p>
+            <w:pPr>
+              <w:pStyle w:val="Normal1"/>
+              <w:widowControl/>
+              <w:ind w:right="-284"/>
+              <w:jc w:val="center"/>
+              <w:rPr>
+                <w:sz w:val="28"/>
+                <w:szCs w:val="28"/>
+              </w:rPr>
+            </w:pPr>
+            <w:r>
+              <w:rPr>
+                <w:sz w:val="28"/>
+                <w:szCs w:val="28"/>
+              </w:rPr>
+              <w:t>Romero, Federico</w:t>
+            </w:r>
+          </w:p>
+        </w:tc>
+        <w:tc>
+          <w:tcPr>
+            <w:tcW w:w="3963" w:type="dxa"/>
+            <w:tcBorders>
+              <w:top w:val="single" w:sz="4" w:space="0" w:color="auto"/>
+              <w:left w:val="single" w:sz="4" w:space="0" w:color="auto"/>
+              <w:bottom w:val="single" w:sz="4" w:space="0" w:color="auto"/>
+              <w:right w:val="single" w:sz="4" w:space="0" w:color="auto"/>
+            </w:tcBorders>
+            <w:hideMark/>
+          </w:tcPr>
+          <w:p>
+            <w:pPr>
+              <w:pStyle w:val="Normal1"/>
+              <w:widowControl/>
+              <w:ind w:right="-284"/>
+              <w:jc w:val="center"/>
+              <w:rPr>
+                <w:sz w:val="28"/>
+                <w:szCs w:val="28"/>
+              </w:rPr>
+            </w:pPr>
+            <w:r>
+              <w:rPr>
+                <w:sz w:val="28"/>
+                <w:szCs w:val="28"/>
+              </w:rPr>
+              <w:t>38.709.857</w:t>
+            </w:r>
+          </w:p>
+        </w:tc>
+      </w:tr>
+      <w:tr>
+        <w:tc>
+          <w:tcPr>
+            <w:tcW w:w="3963" w:type="dxa"/>
+            <w:tcBorders>
+              <w:top w:val="single" w:sz="4" w:space="0" w:color="auto"/>
+              <w:left w:val="single" w:sz="4" w:space="0" w:color="auto"/>
+              <w:bottom w:val="single" w:sz="4" w:space="0" w:color="auto"/>
+              <w:right w:val="single" w:sz="4" w:space="0" w:color="auto"/>
+            </w:tcBorders>
+            <w:hideMark/>
+          </w:tcPr>
+          <w:p>
+            <w:pPr>
+              <w:pStyle w:val="Normal1"/>
+              <w:widowControl/>
+              <w:ind w:right="-284"/>
+              <w:jc w:val="center"/>
+              <w:rPr>
+                <w:sz w:val="28"/>
+                <w:szCs w:val="28"/>
+              </w:rPr>
+            </w:pPr>
+            <w:proofErr w:type="spellStart"/>
+            <w:r>
+              <w:rPr>
+                <w:sz w:val="28"/>
+                <w:szCs w:val="28"/>
+              </w:rPr>
+              <w:t>Servis</w:t>
+            </w:r>
+            <w:proofErr w:type="spellEnd"/>
+            <w:r>
+              <w:rPr>
+                <w:sz w:val="28"/>
+                <w:szCs w:val="28"/>
+              </w:rPr>
+              <w:t>, Brian</w:t>
+            </w:r>
+          </w:p>
+        </w:tc>
+        <w:tc>
+          <w:tcPr>
+            <w:tcW w:w="3963" w:type="dxa"/>
+            <w:tcBorders>
+              <w:top w:val="single" w:sz="4" w:space="0" w:color="auto"/>
+              <w:left w:val="single" w:sz="4" w:space="0" w:color="auto"/>
+              <w:bottom w:val="single" w:sz="4" w:space="0" w:color="auto"/>
+              <w:right w:val="single" w:sz="4" w:space="0" w:color="auto"/>
+            </w:tcBorders>
+            <w:hideMark/>
+          </w:tcPr>
+          <w:p>
+            <w:pPr>
+              <w:pStyle w:val="Normal1"/>
+              <w:widowControl/>
+              <w:ind w:right="-284"/>
+              <w:jc w:val="center"/>
+              <w:rPr>
+                <w:sz w:val="28"/>
+                <w:szCs w:val="28"/>
+              </w:rPr>
+            </w:pPr>
+            <w:r>
+              <w:rPr>
+                <w:sz w:val="28"/>
+                <w:szCs w:val="28"/>
+              </w:rPr>
+              <w:t>38.125.281</w:t>
+            </w:r>
+          </w:p>
+        </w:tc>
+      </w:tr>
+    </w:tbl>
+    <w:p>
+      <w:pPr>
+        <w:pStyle w:val="Normal1"/>
+        <w:widowControl/>
+        <w:ind w:right="-284"/>
+      </w:pPr>
+      <w:r>
+        <w:rPr>
+          <w:sz w:val="28"/>
+          <w:szCs w:val="28"/>
+        </w:rPr>
+        <w:t xml:space="preserve"> </w:t>
+      </w:r>
+      <w:r>
+        <w:rPr>
+          <w:b/>
+          <w:sz w:val="28"/>
+          <w:szCs w:val="28"/>
+        </w:rPr>
+        <w:t xml:space="preserve">    </w:t>
+      </w:r>
+      <w:r>
+        <w:rPr>
+          <w:rFonts w:ascii="Comic Sans MS" w:eastAsia="Comic Sans MS" w:hAnsi="Comic Sans MS" w:cs="Comic Sans MS"/>
+          <w:b/>
+          <w:sz w:val="28"/>
+          <w:szCs w:val="28"/>
+        </w:rPr>
+        <w:t xml:space="preserve">      </w:t>
+      </w:r>
+    </w:p>
+    <w:p>
+      <w:pPr>
+        <w:rPr>
+          <w:b/>
+          <w:sz w:val="28"/>
+          <w:u w:val="single"/>
+        </w:rPr>
+      </w:pPr>
+    </w:p>
+    <w:p>
+      <w:pPr>
+        <w:jc w:val="center"/>
+        <w:rPr>
+          <w:b/>
+          <w:sz w:val="28"/>
+          <w:u w:val="single"/>
+        </w:rPr>
+      </w:pPr>
+    </w:p>
+    <w:p>
+      <w:pPr>
+        <w:jc w:val="center"/>
+        <w:rPr>
+          <w:rFonts w:ascii="Times New Roman" w:hAnsi="Times New Roman" w:cs="Times New Roman"/>
+          <w:b/>
+          <w:sz w:val="28"/>
+          <w:u w:val="single"/>
+        </w:rPr>
+      </w:pPr>
+    </w:p>
+    <w:p>
+      <w:pPr>
+        <w:jc w:val="center"/>
+        <w:rPr>
+          <w:rFonts w:ascii="Times New Roman" w:hAnsi="Times New Roman" w:cs="Times New Roman"/>
+          <w:b/>
+          <w:sz w:val="28"/>
+          <w:u w:val="single"/>
+        </w:rPr>
+      </w:pPr>
+    </w:p>
+    <w:p>
+      <w:pPr>
+        <w:jc w:val="center"/>
+        <w:rPr>
+          <w:rFonts w:ascii="Times New Roman" w:hAnsi="Times New Roman" w:cs="Times New Roman"/>
+          <w:b/>
+          <w:sz w:val="28"/>
+          <w:u w:val="single"/>
+        </w:rPr>
+      </w:pPr>
+      <w:r>
+        <w:rPr>
+          <w:rFonts w:ascii="Times New Roman" w:hAnsi="Times New Roman" w:cs="Times New Roman"/>
+          <w:b/>
+          <w:sz w:val="28"/>
+          <w:u w:val="single"/>
+        </w:rPr>
+        <w:lastRenderedPageBreak/>
         <w:t>Modelo de calidad</w:t>
       </w:r>
     </w:p>
     <w:p>
-      <w:r>
-        <w:t>En la presente entrega se detalla el modelo de algoritmo generado por el grupo. El mismo toma todas las características y sub-características disponible</w:t>
-      </w:r>
-      <w:bookmarkStart w:id="0" w:name="_GoBack"/>
-      <w:bookmarkEnd w:id="0"/>
-      <w:r>
-        <w:t>s, las cuales serán evaluadas según la escala de Bueno/Regular/Malo.</w:t>
-      </w:r>
-    </w:p>
-    <w:p>
-      <w:r>
+      <w:pPr>
+        <w:jc w:val="center"/>
+        <w:rPr>
+          <w:rFonts w:ascii="Times New Roman" w:hAnsi="Times New Roman" w:cs="Times New Roman"/>
+          <w:b/>
+          <w:sz w:val="28"/>
+          <w:u w:val="single"/>
+        </w:rPr>
+      </w:pPr>
+    </w:p>
+    <w:p>
+      <w:pPr>
+        <w:rPr>
+          <w:rFonts w:ascii="Times New Roman" w:hAnsi="Times New Roman" w:cs="Times New Roman"/>
+        </w:rPr>
+      </w:pPr>
+      <w:r>
+        <w:rPr>
+          <w:rFonts w:ascii="Times New Roman" w:hAnsi="Times New Roman" w:cs="Times New Roman"/>
+        </w:rPr>
+        <w:t>En la presente entrega se detalla el modelo de algoritmo generado por el grupo. El mismo toma todas las características y sub-características disponibles, las cuales serán evaluadas según la escala de Bueno/Regular/Malo.</w:t>
+      </w:r>
+    </w:p>
+    <w:p>
+      <w:pPr>
+        <w:rPr>
+          <w:rFonts w:ascii="Times New Roman" w:hAnsi="Times New Roman" w:cs="Times New Roman"/>
+        </w:rPr>
+      </w:pPr>
+      <w:r>
+        <w:rPr>
+          <w:rFonts w:ascii="Times New Roman" w:hAnsi="Times New Roman" w:cs="Times New Roman"/>
+        </w:rPr>
         <w:t>A modo adicional, se indica que el software imaginario pensado por el grupo</w:t>
       </w:r>
       <w:r>
+        <w:rPr>
+          <w:rFonts w:ascii="Times New Roman" w:hAnsi="Times New Roman" w:cs="Times New Roman"/>
+        </w:rPr>
         <w:t xml:space="preserve"> es de gestión de ventas, utilizado en comercios. El mismo</w:t>
       </w:r>
       <w:r>
+        <w:rPr>
+          <w:rFonts w:ascii="Times New Roman" w:hAnsi="Times New Roman" w:cs="Times New Roman"/>
+        </w:rPr>
         <w:t xml:space="preserve"> debería ofrecer seguridad al ingresar al mismo, no debe tener una performance mala (aunque se valora que sea buena), debe ser robusto en cuanto a fallos y errores. Dado su uso específico, no se necesita una apariencia llamativa ni totalmente simple. A lo largo del tiempo pueden realizarse cambios en el mismo, por lo cual su códig</w:t>
       </w:r>
       <w:r>
+        <w:rPr>
+          <w:rFonts w:ascii="Times New Roman" w:hAnsi="Times New Roman" w:cs="Times New Roman"/>
+        </w:rPr>
         <w:t>o no debe ser de mala calidad y,</w:t>
       </w:r>
       <w:r>
+        <w:rPr>
+          <w:rFonts w:ascii="Times New Roman" w:hAnsi="Times New Roman" w:cs="Times New Roman"/>
+        </w:rPr>
         <w:t xml:space="preserve"> además, debe ser capaz de adaptarse a futuro.</w:t>
       </w:r>
     </w:p>
     <w:p>
-      <w:r>
+      <w:pPr>
+        <w:rPr>
+          <w:rFonts w:ascii="Times New Roman" w:hAnsi="Times New Roman" w:cs="Times New Roman"/>
+        </w:rPr>
+      </w:pPr>
+      <w:r>
+        <w:rPr>
+          <w:rFonts w:ascii="Times New Roman" w:hAnsi="Times New Roman" w:cs="Times New Roman"/>
+        </w:rPr>
         <w:t>A continuación, se detallan las características mínimas de</w:t>
       </w:r>
       <w:r>
+        <w:rPr>
+          <w:rFonts w:ascii="Times New Roman" w:hAnsi="Times New Roman" w:cs="Times New Roman"/>
+        </w:rPr>
         <w:t xml:space="preserve"> calidad que debería cumplir dicho s</w:t>
       </w:r>
       <w:r>
+        <w:rPr>
+          <w:rFonts w:ascii="Times New Roman" w:hAnsi="Times New Roman" w:cs="Times New Roman"/>
+        </w:rPr>
         <w:t>oftware</w:t>
       </w:r>
       <w:r>
+        <w:rPr>
+          <w:rFonts w:ascii="Times New Roman" w:hAnsi="Times New Roman" w:cs="Times New Roman"/>
+        </w:rPr>
         <w:t>,</w:t>
       </w:r>
       <w:r>
-        <w:t xml:space="preserve"> para que sea satisfactoria su evaluación por </w:t>
-      </w:r>
-      <w:r>
-        <w:t>parte del algoritmo de calidad.</w:t>
-      </w:r>
+        <w:rPr>
+          <w:rFonts w:ascii="Times New Roman" w:hAnsi="Times New Roman" w:cs="Times New Roman"/>
+        </w:rPr>
+        <w:t xml:space="preserve"> para que sea satisfactoria su evaluación por parte del algoritmo de calidad.</w:t>
+      </w:r>
+    </w:p>
+    <w:p>
+      <w:pPr>
+        <w:rPr>
+          <w:rFonts w:ascii="Times New Roman" w:hAnsi="Times New Roman" w:cs="Times New Roman"/>
+        </w:rPr>
+      </w:pPr>
     </w:p>
     <w:p>
       <w:pPr>
@@ -75,12 +1105,14 @@
           <w:numId w:val="1"/>
         </w:numPr>
         <w:rPr>
-          <w:b/>
-          <w:u w:val="single"/>
-        </w:rPr>
-      </w:pPr>
-      <w:r>
-        <w:rPr>
+          <w:rFonts w:ascii="Times New Roman" w:hAnsi="Times New Roman" w:cs="Times New Roman"/>
+          <w:b/>
+          <w:u w:val="single"/>
+        </w:rPr>
+      </w:pPr>
+      <w:r>
+        <w:rPr>
+          <w:rFonts w:ascii="Times New Roman" w:hAnsi="Times New Roman" w:cs="Times New Roman"/>
           <w:b/>
           <w:u w:val="single"/>
         </w:rPr>
@@ -95,23 +1127,29 @@
           <w:numId w:val="1"/>
         </w:numPr>
         <w:rPr>
+          <w:rFonts w:ascii="Times New Roman" w:hAnsi="Times New Roman" w:cs="Times New Roman"/>
           <w:b/>
           <w:i/>
         </w:rPr>
       </w:pPr>
       <w:r>
         <w:rPr>
+          <w:rFonts w:ascii="Times New Roman" w:hAnsi="Times New Roman" w:cs="Times New Roman"/>
           <w:i/>
         </w:rPr>
         <w:t>Seguridad de acceso:</w:t>
       </w:r>
       <w:r>
         <w:rPr>
+          <w:rFonts w:ascii="Times New Roman" w:hAnsi="Times New Roman" w:cs="Times New Roman"/>
           <w:i/>
         </w:rPr>
         <w:t xml:space="preserve"> </w:t>
       </w:r>
       <w:r>
+        <w:rPr>
+          <w:rFonts w:ascii="Times New Roman" w:hAnsi="Times New Roman" w:cs="Times New Roman"/>
+        </w:rPr>
         <w:t>Debe ser bueno.</w:t>
       </w:r>
     </w:p>
@@ -123,17 +1161,22 @@
           <w:numId w:val="1"/>
         </w:numPr>
         <w:rPr>
+          <w:rFonts w:ascii="Times New Roman" w:hAnsi="Times New Roman" w:cs="Times New Roman"/>
           <w:b/>
           <w:i/>
         </w:rPr>
       </w:pPr>
       <w:r>
         <w:rPr>
+          <w:rFonts w:ascii="Times New Roman" w:hAnsi="Times New Roman" w:cs="Times New Roman"/>
           <w:i/>
         </w:rPr>
         <w:t>Exactitud de los resultados:</w:t>
       </w:r>
       <w:r>
+        <w:rPr>
+          <w:rFonts w:ascii="Times New Roman" w:hAnsi="Times New Roman" w:cs="Times New Roman"/>
+        </w:rPr>
         <w:t xml:space="preserve"> No debe ser malo.</w:t>
       </w:r>
     </w:p>
@@ -142,6 +1185,7 @@
         <w:pStyle w:val="Prrafodelista"/>
         <w:ind w:left="1440"/>
         <w:rPr>
+          <w:rFonts w:ascii="Times New Roman" w:hAnsi="Times New Roman" w:cs="Times New Roman"/>
           <w:b/>
           <w:i/>
         </w:rPr>
@@ -155,12 +1199,14 @@
           <w:numId w:val="1"/>
         </w:numPr>
         <w:rPr>
-          <w:b/>
-          <w:u w:val="single"/>
-        </w:rPr>
-      </w:pPr>
-      <w:r>
-        <w:rPr>
+          <w:rFonts w:ascii="Times New Roman" w:hAnsi="Times New Roman" w:cs="Times New Roman"/>
+          <w:b/>
+          <w:u w:val="single"/>
+        </w:rPr>
+      </w:pPr>
+      <w:r>
+        <w:rPr>
+          <w:rFonts w:ascii="Times New Roman" w:hAnsi="Times New Roman" w:cs="Times New Roman"/>
           <w:b/>
           <w:u w:val="single"/>
         </w:rPr>
@@ -175,17 +1221,22 @@
           <w:numId w:val="1"/>
         </w:numPr>
         <w:rPr>
-          <w:b/>
-          <w:u w:val="single"/>
-        </w:rPr>
-      </w:pPr>
-      <w:r>
-        <w:rPr>
+          <w:rFonts w:ascii="Times New Roman" w:hAnsi="Times New Roman" w:cs="Times New Roman"/>
+          <w:b/>
+          <w:u w:val="single"/>
+        </w:rPr>
+      </w:pPr>
+      <w:r>
+        <w:rPr>
+          <w:rFonts w:ascii="Times New Roman" w:hAnsi="Times New Roman" w:cs="Times New Roman"/>
           <w:i/>
         </w:rPr>
         <w:t xml:space="preserve">Utilización de recursos: </w:t>
       </w:r>
       <w:r>
+        <w:rPr>
+          <w:rFonts w:ascii="Times New Roman" w:hAnsi="Times New Roman" w:cs="Times New Roman"/>
+        </w:rPr>
         <w:t>No debe ser malo.</w:t>
       </w:r>
     </w:p>
@@ -197,17 +1248,22 @@
           <w:numId w:val="1"/>
         </w:numPr>
         <w:rPr>
-          <w:b/>
-          <w:u w:val="single"/>
-        </w:rPr>
-      </w:pPr>
-      <w:r>
-        <w:rPr>
+          <w:rFonts w:ascii="Times New Roman" w:hAnsi="Times New Roman" w:cs="Times New Roman"/>
+          <w:b/>
+          <w:u w:val="single"/>
+        </w:rPr>
+      </w:pPr>
+      <w:r>
+        <w:rPr>
+          <w:rFonts w:ascii="Times New Roman" w:hAnsi="Times New Roman" w:cs="Times New Roman"/>
           <w:i/>
         </w:rPr>
         <w:t>Comportamiento frente al tiempo:</w:t>
       </w:r>
       <w:r>
+        <w:rPr>
+          <w:rFonts w:ascii="Times New Roman" w:hAnsi="Times New Roman" w:cs="Times New Roman"/>
+        </w:rPr>
         <w:t xml:space="preserve"> No debe ser malo.</w:t>
       </w:r>
     </w:p>
@@ -216,6 +1272,7 @@
         <w:pStyle w:val="Prrafodelista"/>
         <w:ind w:left="1440"/>
         <w:rPr>
+          <w:rFonts w:ascii="Times New Roman" w:hAnsi="Times New Roman" w:cs="Times New Roman"/>
           <w:b/>
           <w:u w:val="single"/>
         </w:rPr>
@@ -229,12 +1286,14 @@
           <w:numId w:val="1"/>
         </w:numPr>
         <w:rPr>
-          <w:b/>
-          <w:u w:val="single"/>
-        </w:rPr>
-      </w:pPr>
-      <w:r>
-        <w:rPr>
+          <w:rFonts w:ascii="Times New Roman" w:hAnsi="Times New Roman" w:cs="Times New Roman"/>
+          <w:b/>
+          <w:u w:val="single"/>
+        </w:rPr>
+      </w:pPr>
+      <w:r>
+        <w:rPr>
+          <w:rFonts w:ascii="Times New Roman" w:hAnsi="Times New Roman" w:cs="Times New Roman"/>
           <w:b/>
           <w:u w:val="single"/>
         </w:rPr>
@@ -249,17 +1308,22 @@
           <w:numId w:val="1"/>
         </w:numPr>
         <w:rPr>
-          <w:b/>
-          <w:u w:val="single"/>
-        </w:rPr>
-      </w:pPr>
-      <w:r>
-        <w:rPr>
+          <w:rFonts w:ascii="Times New Roman" w:hAnsi="Times New Roman" w:cs="Times New Roman"/>
+          <w:b/>
+          <w:u w:val="single"/>
+        </w:rPr>
+      </w:pPr>
+      <w:r>
+        <w:rPr>
+          <w:rFonts w:ascii="Times New Roman" w:hAnsi="Times New Roman" w:cs="Times New Roman"/>
           <w:i/>
         </w:rPr>
         <w:t xml:space="preserve">Tolerancia a fallos: </w:t>
       </w:r>
       <w:r>
+        <w:rPr>
+          <w:rFonts w:ascii="Times New Roman" w:hAnsi="Times New Roman" w:cs="Times New Roman"/>
+        </w:rPr>
         <w:t>Debe ser bueno.</w:t>
       </w:r>
     </w:p>
@@ -271,17 +1335,22 @@
           <w:numId w:val="1"/>
         </w:numPr>
         <w:rPr>
-          <w:b/>
-          <w:u w:val="single"/>
-        </w:rPr>
-      </w:pPr>
-      <w:r>
-        <w:rPr>
+          <w:rFonts w:ascii="Times New Roman" w:hAnsi="Times New Roman" w:cs="Times New Roman"/>
+          <w:b/>
+          <w:u w:val="single"/>
+        </w:rPr>
+      </w:pPr>
+      <w:r>
+        <w:rPr>
+          <w:rFonts w:ascii="Times New Roman" w:hAnsi="Times New Roman" w:cs="Times New Roman"/>
           <w:i/>
         </w:rPr>
         <w:t>Capacidad de recuperación de errores:</w:t>
       </w:r>
       <w:r>
+        <w:rPr>
+          <w:rFonts w:ascii="Times New Roman" w:hAnsi="Times New Roman" w:cs="Times New Roman"/>
+        </w:rPr>
         <w:t xml:space="preserve"> Debe ser bueno.</w:t>
       </w:r>
     </w:p>
@@ -290,6 +1359,7 @@
         <w:pStyle w:val="Prrafodelista"/>
         <w:ind w:left="1440"/>
         <w:rPr>
+          <w:rFonts w:ascii="Times New Roman" w:hAnsi="Times New Roman" w:cs="Times New Roman"/>
           <w:b/>
           <w:u w:val="single"/>
         </w:rPr>
@@ -303,12 +1373,14 @@
           <w:numId w:val="1"/>
         </w:numPr>
         <w:rPr>
-          <w:b/>
-          <w:u w:val="single"/>
-        </w:rPr>
-      </w:pPr>
-      <w:r>
-        <w:rPr>
+          <w:rFonts w:ascii="Times New Roman" w:hAnsi="Times New Roman" w:cs="Times New Roman"/>
+          <w:b/>
+          <w:u w:val="single"/>
+        </w:rPr>
+      </w:pPr>
+      <w:r>
+        <w:rPr>
+          <w:rFonts w:ascii="Times New Roman" w:hAnsi="Times New Roman" w:cs="Times New Roman"/>
           <w:b/>
           <w:u w:val="single"/>
         </w:rPr>
@@ -323,17 +1395,22 @@
           <w:numId w:val="1"/>
         </w:numPr>
         <w:rPr>
-          <w:b/>
-          <w:u w:val="single"/>
-        </w:rPr>
-      </w:pPr>
-      <w:r>
-        <w:rPr>
+          <w:rFonts w:ascii="Times New Roman" w:hAnsi="Times New Roman" w:cs="Times New Roman"/>
+          <w:b/>
+          <w:u w:val="single"/>
+        </w:rPr>
+      </w:pPr>
+      <w:r>
+        <w:rPr>
+          <w:rFonts w:ascii="Times New Roman" w:hAnsi="Times New Roman" w:cs="Times New Roman"/>
           <w:i/>
         </w:rPr>
         <w:t xml:space="preserve">Capacidad del código de ser analizado: </w:t>
       </w:r>
       <w:r>
+        <w:rPr>
+          <w:rFonts w:ascii="Times New Roman" w:hAnsi="Times New Roman" w:cs="Times New Roman"/>
+        </w:rPr>
         <w:t>No debe ser malo.</w:t>
       </w:r>
     </w:p>
@@ -345,17 +1422,22 @@
           <w:numId w:val="1"/>
         </w:numPr>
         <w:rPr>
-          <w:b/>
-          <w:u w:val="single"/>
-        </w:rPr>
-      </w:pPr>
-      <w:r>
-        <w:rPr>
+          <w:rFonts w:ascii="Times New Roman" w:hAnsi="Times New Roman" w:cs="Times New Roman"/>
+          <w:b/>
+          <w:u w:val="single"/>
+        </w:rPr>
+      </w:pPr>
+      <w:r>
+        <w:rPr>
+          <w:rFonts w:ascii="Times New Roman" w:hAnsi="Times New Roman" w:cs="Times New Roman"/>
           <w:i/>
         </w:rPr>
         <w:t xml:space="preserve">Capacidad del código de ser cambiado: </w:t>
       </w:r>
       <w:r>
+        <w:rPr>
+          <w:rFonts w:ascii="Times New Roman" w:hAnsi="Times New Roman" w:cs="Times New Roman"/>
+        </w:rPr>
         <w:t>No debe ser malo.</w:t>
       </w:r>
     </w:p>
@@ -367,17 +1449,22 @@
           <w:numId w:val="1"/>
         </w:numPr>
         <w:rPr>
-          <w:b/>
-          <w:u w:val="single"/>
-        </w:rPr>
-      </w:pPr>
-      <w:r>
-        <w:rPr>
+          <w:rFonts w:ascii="Times New Roman" w:hAnsi="Times New Roman" w:cs="Times New Roman"/>
+          <w:b/>
+          <w:u w:val="single"/>
+        </w:rPr>
+      </w:pPr>
+      <w:r>
+        <w:rPr>
+          <w:rFonts w:ascii="Times New Roman" w:hAnsi="Times New Roman" w:cs="Times New Roman"/>
           <w:i/>
         </w:rPr>
         <w:t>Estabilidad:</w:t>
       </w:r>
       <w:r>
+        <w:rPr>
+          <w:rFonts w:ascii="Times New Roman" w:hAnsi="Times New Roman" w:cs="Times New Roman"/>
+        </w:rPr>
         <w:t xml:space="preserve"> Debe ser bueno.</w:t>
       </w:r>
     </w:p>
@@ -386,6 +1473,7 @@
         <w:pStyle w:val="Prrafodelista"/>
         <w:ind w:left="1440"/>
         <w:rPr>
+          <w:rFonts w:ascii="Times New Roman" w:hAnsi="Times New Roman" w:cs="Times New Roman"/>
           <w:b/>
           <w:u w:val="single"/>
         </w:rPr>
@@ -399,12 +1487,14 @@
           <w:numId w:val="1"/>
         </w:numPr>
         <w:rPr>
-          <w:b/>
-          <w:u w:val="single"/>
-        </w:rPr>
-      </w:pPr>
-      <w:r>
-        <w:rPr>
+          <w:rFonts w:ascii="Times New Roman" w:hAnsi="Times New Roman" w:cs="Times New Roman"/>
+          <w:b/>
+          <w:u w:val="single"/>
+        </w:rPr>
+      </w:pPr>
+      <w:r>
+        <w:rPr>
+          <w:rFonts w:ascii="Times New Roman" w:hAnsi="Times New Roman" w:cs="Times New Roman"/>
           <w:b/>
           <w:u w:val="single"/>
         </w:rPr>
@@ -419,17 +1509,22 @@
           <w:numId w:val="1"/>
         </w:numPr>
         <w:rPr>
-          <w:b/>
-          <w:u w:val="single"/>
-        </w:rPr>
-      </w:pPr>
-      <w:r>
-        <w:rPr>
+          <w:rFonts w:ascii="Times New Roman" w:hAnsi="Times New Roman" w:cs="Times New Roman"/>
+          <w:b/>
+          <w:u w:val="single"/>
+        </w:rPr>
+      </w:pPr>
+      <w:r>
+        <w:rPr>
+          <w:rFonts w:ascii="Times New Roman" w:hAnsi="Times New Roman" w:cs="Times New Roman"/>
           <w:i/>
         </w:rPr>
         <w:t xml:space="preserve">Capacidad de ser entendido: </w:t>
       </w:r>
       <w:r>
+        <w:rPr>
+          <w:rFonts w:ascii="Times New Roman" w:hAnsi="Times New Roman" w:cs="Times New Roman"/>
+        </w:rPr>
         <w:t>No debe ser malo.</w:t>
       </w:r>
     </w:p>
@@ -441,17 +1536,22 @@
           <w:numId w:val="1"/>
         </w:numPr>
         <w:rPr>
-          <w:b/>
-          <w:u w:val="single"/>
-        </w:rPr>
-      </w:pPr>
-      <w:r>
-        <w:rPr>
+          <w:rFonts w:ascii="Times New Roman" w:hAnsi="Times New Roman" w:cs="Times New Roman"/>
+          <w:b/>
+          <w:u w:val="single"/>
+        </w:rPr>
+      </w:pPr>
+      <w:r>
+        <w:rPr>
+          <w:rFonts w:ascii="Times New Roman" w:hAnsi="Times New Roman" w:cs="Times New Roman"/>
           <w:i/>
         </w:rPr>
         <w:t>Capacidad de ser operado:</w:t>
       </w:r>
       <w:r>
+        <w:rPr>
+          <w:rFonts w:ascii="Times New Roman" w:hAnsi="Times New Roman" w:cs="Times New Roman"/>
+        </w:rPr>
         <w:t xml:space="preserve"> No debe ser malo.</w:t>
       </w:r>
     </w:p>
@@ -463,17 +1563,22 @@
           <w:numId w:val="1"/>
         </w:numPr>
         <w:rPr>
-          <w:b/>
-          <w:u w:val="single"/>
-        </w:rPr>
-      </w:pPr>
-      <w:r>
-        <w:rPr>
+          <w:rFonts w:ascii="Times New Roman" w:hAnsi="Times New Roman" w:cs="Times New Roman"/>
+          <w:b/>
+          <w:u w:val="single"/>
+        </w:rPr>
+      </w:pPr>
+      <w:r>
+        <w:rPr>
+          <w:rFonts w:ascii="Times New Roman" w:hAnsi="Times New Roman" w:cs="Times New Roman"/>
           <w:i/>
         </w:rPr>
         <w:t>Capacidad de ser atractivo para el usuario:</w:t>
       </w:r>
       <w:r>
+        <w:rPr>
+          <w:rFonts w:ascii="Times New Roman" w:hAnsi="Times New Roman" w:cs="Times New Roman"/>
+        </w:rPr>
         <w:t xml:space="preserve"> No debe ser malo.</w:t>
       </w:r>
     </w:p>
@@ -482,6 +1587,7 @@
         <w:pStyle w:val="Prrafodelista"/>
         <w:ind w:left="1440"/>
         <w:rPr>
+          <w:rFonts w:ascii="Times New Roman" w:hAnsi="Times New Roman" w:cs="Times New Roman"/>
           <w:i/>
         </w:rPr>
       </w:pPr>
@@ -494,12 +1600,14 @@
           <w:numId w:val="1"/>
         </w:numPr>
         <w:rPr>
-          <w:b/>
-          <w:u w:val="single"/>
-        </w:rPr>
-      </w:pPr>
-      <w:r>
-        <w:rPr>
+          <w:rFonts w:ascii="Times New Roman" w:hAnsi="Times New Roman" w:cs="Times New Roman"/>
+          <w:b/>
+          <w:u w:val="single"/>
+        </w:rPr>
+      </w:pPr>
+      <w:r>
+        <w:rPr>
+          <w:rFonts w:ascii="Times New Roman" w:hAnsi="Times New Roman" w:cs="Times New Roman"/>
           <w:b/>
           <w:u w:val="single"/>
         </w:rPr>
@@ -514,17 +1622,22 @@
           <w:numId w:val="1"/>
         </w:numPr>
         <w:rPr>
-          <w:b/>
-          <w:u w:val="single"/>
-        </w:rPr>
-      </w:pPr>
-      <w:r>
-        <w:rPr>
+          <w:rFonts w:ascii="Times New Roman" w:hAnsi="Times New Roman" w:cs="Times New Roman"/>
+          <w:b/>
+          <w:u w:val="single"/>
+        </w:rPr>
+      </w:pPr>
+      <w:r>
+        <w:rPr>
+          <w:rFonts w:ascii="Times New Roman" w:hAnsi="Times New Roman" w:cs="Times New Roman"/>
           <w:i/>
         </w:rPr>
         <w:t xml:space="preserve">Adaptabilidad: </w:t>
       </w:r>
       <w:r>
+        <w:rPr>
+          <w:rFonts w:ascii="Times New Roman" w:hAnsi="Times New Roman" w:cs="Times New Roman"/>
+        </w:rPr>
         <w:t>Debe ser bueno.</w:t>
       </w:r>
     </w:p>
@@ -536,17 +1649,22 @@
           <w:numId w:val="1"/>
         </w:numPr>
         <w:rPr>
-          <w:b/>
-          <w:u w:val="single"/>
-        </w:rPr>
-      </w:pPr>
-      <w:r>
-        <w:rPr>
+          <w:rFonts w:ascii="Times New Roman" w:hAnsi="Times New Roman" w:cs="Times New Roman"/>
+          <w:b/>
+          <w:u w:val="single"/>
+        </w:rPr>
+      </w:pPr>
+      <w:r>
+        <w:rPr>
+          <w:rFonts w:ascii="Times New Roman" w:hAnsi="Times New Roman" w:cs="Times New Roman"/>
           <w:i/>
         </w:rPr>
         <w:t>Instalabilidad:</w:t>
       </w:r>
       <w:r>
+        <w:rPr>
+          <w:rFonts w:ascii="Times New Roman" w:hAnsi="Times New Roman" w:cs="Times New Roman"/>
+        </w:rPr>
         <w:t xml:space="preserve"> No debe ser malo.</w:t>
       </w:r>
     </w:p>
@@ -560,7 +1678,7 @@
     </w:p>
     <w:p/>
     <w:sectPr>
-      <w:pgSz w:w="12240" w:h="15840"/>
+      <w:pgSz w:w="11906" w:h="16838" w:code="9"/>
       <w:pgMar w:top="1417" w:right="1701" w:bottom="1417" w:left="1701" w:header="708" w:footer="708" w:gutter="0"/>
       <w:cols w:space="708"/>
       <w:docGrid w:linePitch="360"/>
@@ -769,7 +1887,7 @@
     <w:lsdException w:name="List Number 3" w:semiHidden="1" w:unhideWhenUsed="1"/>
     <w:lsdException w:name="List Number 4" w:semiHidden="1" w:unhideWhenUsed="1"/>
     <w:lsdException w:name="List Number 5" w:semiHidden="1" w:unhideWhenUsed="1"/>
-    <w:lsdException w:name="Title" w:uiPriority="10" w:qFormat="1"/>
+    <w:lsdException w:name="Title" w:uiPriority="0" w:qFormat="1"/>
     <w:lsdException w:name="Closing" w:semiHidden="1" w:unhideWhenUsed="1"/>
     <w:lsdException w:name="Signature" w:semiHidden="1" w:unhideWhenUsed="1"/>
     <w:lsdException w:name="Default Paragraph Font" w:semiHidden="1" w:uiPriority="1" w:unhideWhenUsed="1"/>
@@ -861,7 +1979,7 @@
     <w:lsdException w:name="Table Web 2" w:semiHidden="1" w:unhideWhenUsed="1"/>
     <w:lsdException w:name="Table Web 3" w:semiHidden="1" w:unhideWhenUsed="1"/>
     <w:lsdException w:name="Balloon Text" w:semiHidden="1" w:unhideWhenUsed="1"/>
-    <w:lsdException w:name="Table Grid" w:uiPriority="39"/>
+    <w:lsdException w:name="Table Grid" w:uiPriority="59"/>
     <w:lsdException w:name="Table Theme" w:semiHidden="1" w:unhideWhenUsed="1"/>
     <w:lsdException w:name="Placeholder Text" w:semiHidden="1"/>
     <w:lsdException w:name="No Spacing" w:uiPriority="1" w:qFormat="1"/>
@@ -1120,6 +2238,81 @@
       <w:ind w:left="720"/>
       <w:contextualSpacing/>
     </w:pPr>
+  </w:style>
+  <w:style w:type="paragraph" w:customStyle="1" w:styleId="Normal1">
+    <w:name w:val="Normal1"/>
+    <w:rsid w:val="008E6CE9"/>
+    <w:pPr>
+      <w:widowControl w:val="0"/>
+      <w:spacing w:after="0" w:line="240" w:lineRule="auto"/>
+    </w:pPr>
+    <w:rPr>
+      <w:rFonts w:ascii="Times New Roman" w:eastAsia="Times New Roman" w:hAnsi="Times New Roman" w:cs="Times New Roman"/>
+      <w:color w:val="000000"/>
+      <w:sz w:val="24"/>
+      <w:szCs w:val="24"/>
+      <w:lang w:eastAsia="es-AR"/>
+    </w:rPr>
+  </w:style>
+  <w:style w:type="paragraph" w:styleId="Ttulo">
+    <w:name w:val="Title"/>
+    <w:basedOn w:val="Normal1"/>
+    <w:next w:val="Normal1"/>
+    <w:link w:val="TtuloCar"/>
+    <w:qFormat/>
+    <w:rsid w:val="008E6CE9"/>
+    <w:pPr>
+      <w:keepNext/>
+      <w:keepLines/>
+      <w:widowControl/>
+      <w:jc w:val="center"/>
+    </w:pPr>
+    <w:rPr>
+      <w:rFonts w:ascii="Comic Sans MS" w:eastAsia="Comic Sans MS" w:hAnsi="Comic Sans MS" w:cs="Comic Sans MS"/>
+      <w:sz w:val="40"/>
+      <w:szCs w:val="40"/>
+    </w:rPr>
+  </w:style>
+  <w:style w:type="character" w:customStyle="1" w:styleId="TtuloCar">
+    <w:name w:val="Título Car"/>
+    <w:basedOn w:val="Fuentedeprrafopredeter"/>
+    <w:link w:val="Ttulo"/>
+    <w:rsid w:val="008E6CE9"/>
+    <w:rPr>
+      <w:rFonts w:ascii="Comic Sans MS" w:eastAsia="Comic Sans MS" w:hAnsi="Comic Sans MS" w:cs="Comic Sans MS"/>
+      <w:color w:val="000000"/>
+      <w:sz w:val="40"/>
+      <w:szCs w:val="40"/>
+      <w:lang w:eastAsia="es-AR"/>
+    </w:rPr>
+  </w:style>
+  <w:style w:type="table" w:styleId="Tablaconcuadrcula">
+    <w:name w:val="Table Grid"/>
+    <w:basedOn w:val="Tablanormal"/>
+    <w:uiPriority w:val="59"/>
+    <w:rsid w:val="008E6CE9"/>
+    <w:pPr>
+      <w:widowControl w:val="0"/>
+      <w:spacing w:after="0" w:line="240" w:lineRule="auto"/>
+    </w:pPr>
+    <w:rPr>
+      <w:rFonts w:ascii="Times New Roman" w:eastAsia="Times New Roman" w:hAnsi="Times New Roman" w:cs="Times New Roman"/>
+      <w:color w:val="000000"/>
+      <w:sz w:val="24"/>
+      <w:szCs w:val="24"/>
+      <w:lang w:eastAsia="es-AR"/>
+    </w:rPr>
+    <w:tblPr>
+      <w:tblInd w:w="0" w:type="nil"/>
+      <w:tblBorders>
+        <w:top w:val="single" w:sz="4" w:space="0" w:color="auto"/>
+        <w:left w:val="single" w:sz="4" w:space="0" w:color="auto"/>
+        <w:bottom w:val="single" w:sz="4" w:space="0" w:color="auto"/>
+        <w:right w:val="single" w:sz="4" w:space="0" w:color="auto"/>
+        <w:insideH w:val="single" w:sz="4" w:space="0" w:color="auto"/>
+        <w:insideV w:val="single" w:sz="4" w:space="0" w:color="auto"/>
+      </w:tblBorders>
+    </w:tblPr>
   </w:style>
 </w:styles>
 </file>
